--- a/PreProyecto.docx
+++ b/PreProyecto.docx
@@ -5,7 +5,6 @@
     <w:p>
       <w:pPr>
         <w:pStyle w:val="BodyText"/>
-        <w:pBdr/>
         <w:bidi w:val="0"/>
         <w:spacing w:lineRule="atLeast" w:line="390" w:before="0" w:after="150"/>
         <w:ind w:hanging="0" w:start="0" w:end="0"/>
@@ -13,6 +12,7 @@
         <w:rPr>
           <w:b w:val="false"/>
           <w:i w:val="false"/>
+          <w:i w:val="false"/>
           <w:caps w:val="false"/>
           <w:smallCaps w:val="false"/>
           <w:lang w:val="en-US"/>
@@ -34,7 +34,6 @@
     <w:p>
       <w:pPr>
         <w:pStyle w:val="BodyText"/>
-        <w:pBdr/>
         <w:bidi w:val="0"/>
         <w:spacing w:lineRule="atLeast" w:line="390" w:before="0" w:after="150"/>
         <w:ind w:hanging="0" w:start="0" w:end="0"/>
@@ -42,6 +41,7 @@
         <w:rPr>
           <w:b w:val="false"/>
           <w:i w:val="false"/>
+          <w:i w:val="false"/>
           <w:caps w:val="false"/>
           <w:smallCaps w:val="false"/>
           <w:lang w:val="en-US"/>
@@ -90,6 +90,65 @@
       </w:pPr>
       <w:r>
         <w:rPr/>
+        <w:t>Estado del Arte</w:t>
+      </w:r>
+    </w:p>
+    <w:p>
+      <w:pPr>
+        <w:pStyle w:val="Normal"/>
+        <w:bidi w:val="0"/>
+        <w:jc w:val="start"/>
+        <w:rPr/>
+      </w:pPr>
+      <w:r>
+        <w:rPr/>
+      </w:r>
+    </w:p>
+    <w:p>
+      <w:pPr>
+        <w:pStyle w:val="Normal"/>
+        <w:bidi w:val="0"/>
+        <w:jc w:val="start"/>
+        <w:rPr/>
+      </w:pPr>
+      <w:r>
+        <w:rPr/>
+        <w:t>Marco Teórico</w:t>
+      </w:r>
+    </w:p>
+    <w:p>
+      <w:pPr>
+        <w:pStyle w:val="Normal"/>
+        <w:bidi w:val="0"/>
+        <w:jc w:val="start"/>
+        <w:rPr/>
+      </w:pPr>
+      <w:r>
+        <w:rPr/>
+        <w:t>Actualmente, la ciencia y la tecnología han evolucionado hasta alcanzar niveles que han permitido resolver problemáticas que, hace apenas unas décadas, carecían de solución. Sin embargo, la seguridad en tiempo real continúa siendo un desafío aparte. En este contexto, se plantea aprovechar el potencial de la inteligencia artificial (IA) para desempeñar el rol de un “vigilante eterno”, capaz de operar de manera continua, las 24 horas del día, los 7 días de la semana, velando por la seguridad de la ciudadanía. Esta IA estaría diseñada no solo para monitorear de forma ininterrumpida, sino también para interactuar en tiempo real con las entidades de seguridad, fortaleciendo así las capacidades de respuesta ante cualquier situación de riesgo.</w:t>
+      </w:r>
+    </w:p>
+    <w:p>
+      <w:pPr>
+        <w:pStyle w:val="Normal"/>
+        <w:bidi w:val="0"/>
+        <w:jc w:val="start"/>
+        <w:rPr/>
+      </w:pPr>
+      <w:r>
+        <w:rPr/>
+      </w:r>
+    </w:p>
+    <w:p>
+      <w:pPr>
+        <w:pStyle w:val="Normal"/>
+        <w:bidi w:val="0"/>
+        <w:jc w:val="start"/>
+        <w:rPr/>
+      </w:pPr>
+      <w:r>
+        <w:rPr/>
+        <w:t>Marco conceptual:</w:t>
       </w:r>
     </w:p>
     <w:sectPr>
@@ -99,6 +158,7 @@
       <w:pgNumType w:fmt="decimal"/>
       <w:formProt w:val="false"/>
       <w:textDirection w:val="lrTb"/>
+      <w:docGrid w:type="default" w:linePitch="100" w:charSpace="0"/>
     </w:sectPr>
   </w:body>
 </w:document>
@@ -118,7 +178,6 @@
     </w:rPrDefault>
     <w:pPrDefault>
       <w:pPr>
-        <w:widowControl/>
         <w:suppressAutoHyphens w:val="true"/>
       </w:pPr>
     </w:pPrDefault>
@@ -128,7 +187,10 @@
     <w:qFormat/>
     <w:pPr>
       <w:widowControl/>
+      <w:suppressAutoHyphens w:val="true"/>
       <w:bidi w:val="0"/>
+      <w:spacing w:before="0" w:after="0"/>
+      <w:jc w:val="start"/>
     </w:pPr>
     <w:rPr>
       <w:rFonts w:ascii="Liberation Serif" w:hAnsi="Liberation Serif" w:eastAsia="Noto Serif CJK SC" w:cs="Noto Sans Devanagari"/>

--- a/PreProyecto.docx
+++ b/PreProyecto.docx
@@ -113,6 +113,28 @@
       </w:pPr>
       <w:r>
         <w:rPr/>
+      </w:r>
+    </w:p>
+    <w:p>
+      <w:pPr>
+        <w:pStyle w:val="Normal"/>
+        <w:bidi w:val="0"/>
+        <w:jc w:val="start"/>
+        <w:rPr/>
+      </w:pPr>
+      <w:r>
+        <w:rPr/>
+      </w:r>
+    </w:p>
+    <w:p>
+      <w:pPr>
+        <w:pStyle w:val="Normal"/>
+        <w:bidi w:val="0"/>
+        <w:jc w:val="start"/>
+        <w:rPr/>
+      </w:pPr>
+      <w:r>
+        <w:rPr/>
         <w:t>Marco Teórico</w:t>
       </w:r>
     </w:p>
@@ -125,6 +147,17 @@
       </w:pPr>
       <w:r>
         <w:rPr/>
+      </w:r>
+    </w:p>
+    <w:p>
+      <w:pPr>
+        <w:pStyle w:val="Normal"/>
+        <w:bidi w:val="0"/>
+        <w:jc w:val="start"/>
+        <w:rPr/>
+      </w:pPr>
+      <w:r>
+        <w:rPr/>
         <w:t>Actualmente, la ciencia y la tecnología han evolucionado hasta alcanzar niveles que han permitido resolver problemáticas que, hace apenas unas décadas, carecían de solución. Sin embargo, la seguridad en tiempo real continúa siendo un desafío aparte. En este contexto, se plantea aprovechar el potencial de la inteligencia artificial (IA) para desempeñar el rol de un “vigilante eterno”, capaz de operar de manera continua, las 24 horas del día, los 7 días de la semana, velando por la seguridad de la ciudadanía. Esta IA estaría diseñada no solo para monitorear de forma ininterrumpida, sino también para interactuar en tiempo real con las entidades de seguridad, fortaleciendo así las capacidades de respuesta ante cualquier situación de riesgo.</w:t>
       </w:r>
     </w:p>
@@ -148,7 +181,149 @@
       </w:pPr>
       <w:r>
         <w:rPr/>
-        <w:t>Marco conceptual:</w:t>
+        <w:t>Se plantea la oportunidad de entrenar la inteligencia artificial mediante el análisis de videos de seguridad recolectados por la comunidad. Estos videoclips, que documentan situaciones de riesgo y desastres, servirán como base para capacitar al sistema, permitiéndole reconocer patrones de peligro y actuar de manera eficiente ante eventos críticos. El objetivo principal es fortalecer la utilidad de la IA en momentos de emergencia, optimizando la prevención de desastres y facilitando una respuesta rápida y efectiva por parte de los entes de seguridad, en beneficio de la protección de la población.</w:t>
+      </w:r>
+    </w:p>
+    <w:p>
+      <w:pPr>
+        <w:pStyle w:val="Normal"/>
+        <w:bidi w:val="0"/>
+        <w:jc w:val="start"/>
+        <w:rPr/>
+      </w:pPr>
+      <w:r>
+        <w:rPr/>
+      </w:r>
+    </w:p>
+    <w:p>
+      <w:pPr>
+        <w:pStyle w:val="Normal"/>
+        <w:bidi w:val="0"/>
+        <w:jc w:val="start"/>
+        <w:rPr/>
+      </w:pPr>
+      <w:r>
+        <w:rPr/>
+        <w:t>Marco conceptual</w:t>
+      </w:r>
+    </w:p>
+    <w:p>
+      <w:pPr>
+        <w:pStyle w:val="BodyText"/>
+        <w:bidi w:val="0"/>
+        <w:jc w:val="start"/>
+        <w:rPr/>
+      </w:pPr>
+      <w:r>
+        <w:rPr/>
+      </w:r>
+    </w:p>
+    <w:p>
+      <w:pPr>
+        <w:pStyle w:val="BodyText"/>
+        <w:numPr>
+          <w:ilvl w:val="0"/>
+          <w:numId w:val="1"/>
+        </w:numPr>
+        <w:bidi w:val="0"/>
+        <w:jc w:val="start"/>
+        <w:rPr/>
+      </w:pPr>
+      <w:r>
+        <w:rPr/>
+        <w:t>Inteligencia Artificial (IA)</w:t>
+      </w:r>
+    </w:p>
+    <w:p>
+      <w:pPr>
+        <w:pStyle w:val="BodyText"/>
+        <w:numPr>
+          <w:ilvl w:val="0"/>
+          <w:numId w:val="0"/>
+        </w:numPr>
+        <w:bidi w:val="0"/>
+        <w:ind w:hanging="0" w:start="720"/>
+        <w:jc w:val="start"/>
+        <w:rPr/>
+      </w:pPr>
+      <w:r>
+        <w:rPr/>
+        <w:t>es un campo de la informática que se enfoca en crear sistemas que puedan realizar tareas que normalmente requieren inteligencia humana, como el aprendizaje, el razonamiento y la percepción.</w:t>
+      </w:r>
+    </w:p>
+    <w:p>
+      <w:pPr>
+        <w:pStyle w:val="BodyText"/>
+        <w:numPr>
+          <w:ilvl w:val="0"/>
+          <w:numId w:val="1"/>
+        </w:numPr>
+        <w:bidi w:val="0"/>
+        <w:jc w:val="start"/>
+        <w:rPr/>
+      </w:pPr>
+      <w:r>
+        <w:rPr/>
+        <w:t>Seguridad Ciudadana</w:t>
+      </w:r>
+    </w:p>
+    <w:p>
+      <w:pPr>
+        <w:pStyle w:val="BodyText"/>
+        <w:numPr>
+          <w:ilvl w:val="0"/>
+          <w:numId w:val="1"/>
+        </w:numPr>
+        <w:bidi w:val="0"/>
+        <w:jc w:val="start"/>
+        <w:rPr/>
+      </w:pPr>
+      <w:r>
+        <w:rPr/>
+        <w:t>Vigilancia en Tiempo Real</w:t>
+      </w:r>
+    </w:p>
+    <w:p>
+      <w:pPr>
+        <w:pStyle w:val="BodyText"/>
+        <w:numPr>
+          <w:ilvl w:val="0"/>
+          <w:numId w:val="1"/>
+        </w:numPr>
+        <w:bidi w:val="0"/>
+        <w:jc w:val="start"/>
+        <w:rPr/>
+      </w:pPr>
+      <w:r>
+        <w:rPr/>
+        <w:t>Prevención de Desastres</w:t>
+      </w:r>
+    </w:p>
+    <w:p>
+      <w:pPr>
+        <w:pStyle w:val="BodyText"/>
+        <w:numPr>
+          <w:ilvl w:val="0"/>
+          <w:numId w:val="1"/>
+        </w:numPr>
+        <w:bidi w:val="0"/>
+        <w:jc w:val="start"/>
+        <w:rPr/>
+      </w:pPr>
+      <w:r>
+        <w:rPr/>
+        <w:t>Entrenamiento de Modelos de IA</w:t>
+      </w:r>
+    </w:p>
+    <w:p>
+      <w:pPr>
+        <w:pStyle w:val="Normal"/>
+        <w:bidi w:val="0"/>
+        <w:jc w:val="start"/>
+        <w:rPr/>
+      </w:pPr>
+      <w:r>
+        <w:rPr/>
       </w:r>
     </w:p>
     <w:sectPr>
@@ -162,6 +337,273 @@
     </w:sectPr>
   </w:body>
 </w:document>
+</file>
+
+<file path=word/numbering.xml><?xml version="1.0" encoding="utf-8"?>
+<w:numbering xmlns:w="http://schemas.openxmlformats.org/wordprocessingml/2006/main" xmlns:o="urn:schemas-microsoft-com:office:office" xmlns:r="http://schemas.openxmlformats.org/officeDocument/2006/relationships" xmlns:v="urn:schemas-microsoft-com:vml" xmlns:mc="http://schemas.openxmlformats.org/markup-compatibility/2006" xmlns:w14="http://schemas.microsoft.com/office/word/2010/wordml" mc:Ignorable="w14">
+  <w:abstractNum w:abstractNumId="1">
+    <w:lvl w:ilvl="0">
+      <w:start w:val="1"/>
+      <w:numFmt w:val="bullet"/>
+      <w:lvlText w:val=""/>
+      <w:lvlJc w:val="start"/>
+      <w:pPr>
+        <w:tabs>
+          <w:tab w:val="num" w:pos="720"/>
+        </w:tabs>
+        <w:ind w:start="720" w:hanging="360"/>
+      </w:pPr>
+      <w:rPr>
+        <w:rFonts w:ascii="Symbol" w:hAnsi="Symbol" w:cs="Symbol" w:hint="default"/>
+      </w:rPr>
+    </w:lvl>
+    <w:lvl w:ilvl="1">
+      <w:start w:val="1"/>
+      <w:numFmt w:val="bullet"/>
+      <w:lvlText w:val="◦"/>
+      <w:lvlJc w:val="start"/>
+      <w:pPr>
+        <w:tabs>
+          <w:tab w:val="num" w:pos="1080"/>
+        </w:tabs>
+        <w:ind w:start="1080" w:hanging="360"/>
+      </w:pPr>
+      <w:rPr>
+        <w:rFonts w:ascii="OpenSymbol" w:hAnsi="OpenSymbol" w:cs="OpenSymbol" w:hint="default"/>
+      </w:rPr>
+    </w:lvl>
+    <w:lvl w:ilvl="2">
+      <w:start w:val="1"/>
+      <w:numFmt w:val="bullet"/>
+      <w:lvlText w:val="▪"/>
+      <w:lvlJc w:val="start"/>
+      <w:pPr>
+        <w:tabs>
+          <w:tab w:val="num" w:pos="1440"/>
+        </w:tabs>
+        <w:ind w:start="1440" w:hanging="360"/>
+      </w:pPr>
+      <w:rPr>
+        <w:rFonts w:ascii="OpenSymbol" w:hAnsi="OpenSymbol" w:cs="OpenSymbol" w:hint="default"/>
+      </w:rPr>
+    </w:lvl>
+    <w:lvl w:ilvl="3">
+      <w:start w:val="1"/>
+      <w:numFmt w:val="bullet"/>
+      <w:lvlText w:val=""/>
+      <w:lvlJc w:val="start"/>
+      <w:pPr>
+        <w:tabs>
+          <w:tab w:val="num" w:pos="1800"/>
+        </w:tabs>
+        <w:ind w:start="1800" w:hanging="360"/>
+      </w:pPr>
+      <w:rPr>
+        <w:rFonts w:ascii="Symbol" w:hAnsi="Symbol" w:cs="Symbol" w:hint="default"/>
+      </w:rPr>
+    </w:lvl>
+    <w:lvl w:ilvl="4">
+      <w:start w:val="1"/>
+      <w:numFmt w:val="bullet"/>
+      <w:lvlText w:val="◦"/>
+      <w:lvlJc w:val="start"/>
+      <w:pPr>
+        <w:tabs>
+          <w:tab w:val="num" w:pos="2160"/>
+        </w:tabs>
+        <w:ind w:start="2160" w:hanging="360"/>
+      </w:pPr>
+      <w:rPr>
+        <w:rFonts w:ascii="OpenSymbol" w:hAnsi="OpenSymbol" w:cs="OpenSymbol" w:hint="default"/>
+      </w:rPr>
+    </w:lvl>
+    <w:lvl w:ilvl="5">
+      <w:start w:val="1"/>
+      <w:numFmt w:val="bullet"/>
+      <w:lvlText w:val="▪"/>
+      <w:lvlJc w:val="start"/>
+      <w:pPr>
+        <w:tabs>
+          <w:tab w:val="num" w:pos="2520"/>
+        </w:tabs>
+        <w:ind w:start="2520" w:hanging="360"/>
+      </w:pPr>
+      <w:rPr>
+        <w:rFonts w:ascii="OpenSymbol" w:hAnsi="OpenSymbol" w:cs="OpenSymbol" w:hint="default"/>
+      </w:rPr>
+    </w:lvl>
+    <w:lvl w:ilvl="6">
+      <w:start w:val="1"/>
+      <w:numFmt w:val="bullet"/>
+      <w:lvlText w:val=""/>
+      <w:lvlJc w:val="start"/>
+      <w:pPr>
+        <w:tabs>
+          <w:tab w:val="num" w:pos="2880"/>
+        </w:tabs>
+        <w:ind w:start="2880" w:hanging="360"/>
+      </w:pPr>
+      <w:rPr>
+        <w:rFonts w:ascii="Symbol" w:hAnsi="Symbol" w:cs="Symbol" w:hint="default"/>
+      </w:rPr>
+    </w:lvl>
+    <w:lvl w:ilvl="7">
+      <w:start w:val="1"/>
+      <w:numFmt w:val="bullet"/>
+      <w:lvlText w:val="◦"/>
+      <w:lvlJc w:val="start"/>
+      <w:pPr>
+        <w:tabs>
+          <w:tab w:val="num" w:pos="3240"/>
+        </w:tabs>
+        <w:ind w:start="3240" w:hanging="360"/>
+      </w:pPr>
+      <w:rPr>
+        <w:rFonts w:ascii="OpenSymbol" w:hAnsi="OpenSymbol" w:cs="OpenSymbol" w:hint="default"/>
+      </w:rPr>
+    </w:lvl>
+    <w:lvl w:ilvl="8">
+      <w:start w:val="1"/>
+      <w:numFmt w:val="bullet"/>
+      <w:lvlText w:val="▪"/>
+      <w:lvlJc w:val="start"/>
+      <w:pPr>
+        <w:tabs>
+          <w:tab w:val="num" w:pos="3600"/>
+        </w:tabs>
+        <w:ind w:start="3600" w:hanging="360"/>
+      </w:pPr>
+      <w:rPr>
+        <w:rFonts w:ascii="OpenSymbol" w:hAnsi="OpenSymbol" w:cs="OpenSymbol" w:hint="default"/>
+      </w:rPr>
+    </w:lvl>
+  </w:abstractNum>
+  <w:abstractNum w:abstractNumId="2">
+    <w:lvl w:ilvl="0">
+      <w:start w:val="1"/>
+      <w:numFmt w:val="none"/>
+      <w:suff w:val="nothing"/>
+      <w:lvlText w:val=""/>
+      <w:lvlJc w:val="start"/>
+      <w:pPr>
+        <w:tabs>
+          <w:tab w:val="num" w:pos="0"/>
+        </w:tabs>
+        <w:ind w:start="0" w:hanging="0"/>
+      </w:pPr>
+    </w:lvl>
+    <w:lvl w:ilvl="1">
+      <w:start w:val="1"/>
+      <w:numFmt w:val="none"/>
+      <w:suff w:val="nothing"/>
+      <w:lvlText w:val=""/>
+      <w:lvlJc w:val="start"/>
+      <w:pPr>
+        <w:tabs>
+          <w:tab w:val="num" w:pos="0"/>
+        </w:tabs>
+        <w:ind w:start="0" w:hanging="0"/>
+      </w:pPr>
+    </w:lvl>
+    <w:lvl w:ilvl="2">
+      <w:start w:val="1"/>
+      <w:numFmt w:val="none"/>
+      <w:suff w:val="nothing"/>
+      <w:lvlText w:val=""/>
+      <w:lvlJc w:val="start"/>
+      <w:pPr>
+        <w:tabs>
+          <w:tab w:val="num" w:pos="0"/>
+        </w:tabs>
+        <w:ind w:start="0" w:hanging="0"/>
+      </w:pPr>
+    </w:lvl>
+    <w:lvl w:ilvl="3">
+      <w:start w:val="1"/>
+      <w:numFmt w:val="none"/>
+      <w:suff w:val="nothing"/>
+      <w:lvlText w:val=""/>
+      <w:lvlJc w:val="start"/>
+      <w:pPr>
+        <w:tabs>
+          <w:tab w:val="num" w:pos="0"/>
+        </w:tabs>
+        <w:ind w:start="0" w:hanging="0"/>
+      </w:pPr>
+    </w:lvl>
+    <w:lvl w:ilvl="4">
+      <w:start w:val="1"/>
+      <w:numFmt w:val="none"/>
+      <w:suff w:val="nothing"/>
+      <w:lvlText w:val=""/>
+      <w:lvlJc w:val="start"/>
+      <w:pPr>
+        <w:tabs>
+          <w:tab w:val="num" w:pos="0"/>
+        </w:tabs>
+        <w:ind w:start="0" w:hanging="0"/>
+      </w:pPr>
+    </w:lvl>
+    <w:lvl w:ilvl="5">
+      <w:start w:val="1"/>
+      <w:numFmt w:val="none"/>
+      <w:suff w:val="nothing"/>
+      <w:lvlText w:val=""/>
+      <w:lvlJc w:val="start"/>
+      <w:pPr>
+        <w:tabs>
+          <w:tab w:val="num" w:pos="0"/>
+        </w:tabs>
+        <w:ind w:start="0" w:hanging="0"/>
+      </w:pPr>
+    </w:lvl>
+    <w:lvl w:ilvl="6">
+      <w:start w:val="1"/>
+      <w:numFmt w:val="none"/>
+      <w:suff w:val="nothing"/>
+      <w:lvlText w:val=""/>
+      <w:lvlJc w:val="start"/>
+      <w:pPr>
+        <w:tabs>
+          <w:tab w:val="num" w:pos="0"/>
+        </w:tabs>
+        <w:ind w:start="0" w:hanging="0"/>
+      </w:pPr>
+    </w:lvl>
+    <w:lvl w:ilvl="7">
+      <w:start w:val="1"/>
+      <w:numFmt w:val="none"/>
+      <w:suff w:val="nothing"/>
+      <w:lvlText w:val=""/>
+      <w:lvlJc w:val="start"/>
+      <w:pPr>
+        <w:tabs>
+          <w:tab w:val="num" w:pos="0"/>
+        </w:tabs>
+        <w:ind w:start="0" w:hanging="0"/>
+      </w:pPr>
+    </w:lvl>
+    <w:lvl w:ilvl="8">
+      <w:start w:val="1"/>
+      <w:numFmt w:val="none"/>
+      <w:suff w:val="nothing"/>
+      <w:lvlText w:val=""/>
+      <w:lvlJc w:val="start"/>
+      <w:pPr>
+        <w:tabs>
+          <w:tab w:val="num" w:pos="0"/>
+        </w:tabs>
+        <w:ind w:start="0" w:hanging="0"/>
+      </w:pPr>
+    </w:lvl>
+  </w:abstractNum>
+  <w:num w:numId="1">
+    <w:abstractNumId w:val="1"/>
+  </w:num>
+  <w:num w:numId="2">
+    <w:abstractNumId w:val="2"/>
+  </w:num>
+</w:numbering>
 </file>
 
 <file path=word/styles.xml><?xml version="1.0" encoding="utf-8"?>
@@ -199,6 +641,21 @@
       <w:sz w:val="24"/>
       <w:szCs w:val="24"/>
       <w:lang w:val="en-US" w:eastAsia="zh-CN" w:bidi="hi-IN"/>
+    </w:rPr>
+  </w:style>
+  <w:style w:type="character" w:styleId="Bullets">
+    <w:name w:val="Bullets"/>
+    <w:qFormat/>
+    <w:rPr>
+      <w:rFonts w:ascii="OpenSymbol" w:hAnsi="OpenSymbol" w:eastAsia="OpenSymbol" w:cs="OpenSymbol"/>
+    </w:rPr>
+  </w:style>
+  <w:style w:type="character" w:styleId="Strong">
+    <w:name w:val="Strong"/>
+    <w:qFormat/>
+    <w:rPr>
+      <w:b/>
+      <w:bCs/>
     </w:rPr>
   </w:style>
   <w:style w:type="paragraph" w:styleId="Heading">
